--- a/word/分析和测试计划与结果.docx
+++ b/word/分析和测试计划与结果.docx
@@ -140,28 +140,7 @@
           <w:sz w:val="24"/>
           <w:szCs w:val="32"/>
         </w:rPr>
-        <w:t xml:space="preserve">A) </w:t>
-      </w:r>
-      <w:r>
-        <w:rPr>
-          <w:sz w:val="24"/>
-          <w:szCs w:val="32"/>
-        </w:rPr>
-        <w:t>第一步是检测该app的兼容性，</w:t>
-      </w:r>
-      <w:r>
-        <w:rPr>
-          <w:sz w:val="24"/>
-          <w:szCs w:val="32"/>
-        </w:rPr>
-        <w:t>借助第三方测试机构，</w:t>
-      </w:r>
-      <w:r>
-        <w:rPr>
-          <w:sz w:val="24"/>
-          <w:szCs w:val="32"/>
-        </w:rPr>
-        <w:t>检测该app是否能在设备上正常安装，正常开启，使用有效的帐号与密码正常登录，正常卸载等一整个app的生命流程；</w:t>
+        <w:t>A) 第一步是检测该app的兼容性，借助第三方测试机构，检测该app是否能在设备上正常安装，正常开启，使用有效的帐号与密码正常登录，正常卸载等一整个app的生命流程；</w:t>
       </w:r>
     </w:p>
     <w:p>
@@ -182,21 +161,7 @@
           <w:sz w:val="24"/>
           <w:szCs w:val="32"/>
         </w:rPr>
-        <w:t xml:space="preserve">B) </w:t>
-      </w:r>
-      <w:r>
-        <w:rPr>
-          <w:sz w:val="24"/>
-          <w:szCs w:val="32"/>
-        </w:rPr>
-        <w:t>第二步是检测该app的功能是否达到要求，是否</w:t>
-      </w:r>
-      <w:r>
-        <w:rPr>
-          <w:sz w:val="24"/>
-          <w:szCs w:val="32"/>
-        </w:rPr>
-        <w:t>满足事先设计好的功能需求，这种测试也可以分为两部分。一部分是在不考虑服务器的情况下，对于在使用过程中发送的HTTP的GET请求，返回本地的静态数据，这样的话每次获取的数据都是可以确定的，避免因为获取的数据格式问题或者网络连接问题造成的app显示问题，另一方面，本APP使用了缓存技术，将一些GET请求缓存在本地，可以减少服务器的并发压力；另一部分是在将app与服务器对接上以后，事先设计好一些UI操作，判断操作的结果是否符合预期的设计。</w:t>
+        <w:t>B) 第二步是检测该app的功能是否达到要求，是否满足事先设计好的功能需求，这种测试也可以分为两部分。一部分是在不考虑服务器的情况下，对于在使用过程中发送的HTTP的GET请求，返回本地的静态数据，这样的话每次获取的数据都是可以确定的，避免因为获取的数据格式问题或者网络连接问题造成的app显示问题，另一方面，本APP使用了缓存技术，将一些GET请求缓存在本地，可以减少服务器的并发压力；另一部分是在将app与服务器对接上以后，事先设计好一些UI操作，判断操作的结果是否符合预期的设计。</w:t>
       </w:r>
     </w:p>
     <w:p>
@@ -237,14 +202,7 @@
           <w:sz w:val="28"/>
           <w:szCs w:val="36"/>
         </w:rPr>
-        <w:t>过程</w:t>
-      </w:r>
-      <w:r>
-        <w:rPr>
-          <w:sz w:val="28"/>
-          <w:szCs w:val="36"/>
-        </w:rPr>
-        <w:t>与结果</w:t>
+        <w:t>过程与结果</w:t>
       </w:r>
     </w:p>
     <w:p>
@@ -271,6 +229,7 @@
     <w:p>
       <w:pPr>
         <w:numPr>
+          <w:ilvl w:val="0"/>
           <w:numId w:val="0"/>
         </w:numPr>
         <w:ind w:firstLine="420" w:firstLineChars="0"/>
@@ -332,6 +291,7 @@
     <w:p>
       <w:pPr>
         <w:numPr>
+          <w:ilvl w:val="0"/>
           <w:numId w:val="0"/>
         </w:numPr>
         <w:jc w:val="left"/>
@@ -384,6 +344,7 @@
     <w:p>
       <w:pPr>
         <w:numPr>
+          <w:ilvl w:val="0"/>
           <w:numId w:val="0"/>
         </w:numPr>
         <w:ind w:firstLine="420" w:firstLineChars="0"/>
@@ -404,6 +365,7 @@
     <w:p>
       <w:pPr>
         <w:numPr>
+          <w:ilvl w:val="0"/>
           <w:numId w:val="0"/>
         </w:numPr>
         <w:jc w:val="left"/>
@@ -478,8 +440,6 @@
         </w:rPr>
         <w:t>分析与检测app的功能是否达到要求，这一步主要是通过手动测试的方式，预先设计好一系列连续的相关操作，并对这些操作的结果进行预测，特别是任务模块，某个任务会涉及大量的成员，而在任务的不同阶段进行不同的操作又会导致不同的结果，下一步所涉及到的人员也会不同，逻辑十分复杂，所以采用手动测试的方法进行测试。</w:t>
       </w:r>
-      <w:bookmarkStart w:id="0" w:name="_GoBack"/>
-      <w:bookmarkEnd w:id="0"/>
     </w:p>
     <w:p>
       <w:pPr>
@@ -505,6 +465,7 @@
     <w:p>
       <w:pPr>
         <w:numPr>
+          <w:ilvl w:val="0"/>
           <w:numId w:val="0"/>
         </w:numPr>
         <w:ind w:firstLine="420" w:firstLineChars="0"/>
@@ -836,6 +797,70 @@
           <w:szCs w:val="44"/>
         </w:rPr>
       </w:pPr>
+      <w:r>
+        <w:rPr>
+          <w:sz w:val="36"/>
+          <w:szCs w:val="44"/>
+        </w:rPr>
+        <w:t>服务端</w:t>
+      </w:r>
+    </w:p>
+    <w:p>
+      <w:pPr>
+        <w:numPr>
+          <w:numId w:val="0"/>
+        </w:numPr>
+        <w:jc w:val="both"/>
+        <w:rPr>
+          <w:sz w:val="36"/>
+          <w:szCs w:val="44"/>
+        </w:rPr>
+      </w:pPr>
+      <w:r>
+        <w:rPr>
+          <w:sz w:val="36"/>
+          <w:szCs w:val="44"/>
+        </w:rPr>
+        <w:drawing>
+          <wp:inline distT="0" distB="0" distL="114300" distR="114300">
+            <wp:extent cx="5274310" cy="3470275"/>
+            <wp:effectExtent l="0" t="0" r="2540" b="15875"/>
+            <wp:docPr id="7" name="图片 7" descr="2017-07-14 15-16-24屏幕截图"/>
+            <wp:cNvGraphicFramePr>
+              <a:graphicFrameLocks xmlns:a="http://schemas.openxmlformats.org/drawingml/2006/main" noChangeAspect="1"/>
+            </wp:cNvGraphicFramePr>
+            <a:graphic xmlns:a="http://schemas.openxmlformats.org/drawingml/2006/main">
+              <a:graphicData uri="http://schemas.openxmlformats.org/drawingml/2006/picture">
+                <pic:pic xmlns:pic="http://schemas.openxmlformats.org/drawingml/2006/picture">
+                  <pic:nvPicPr>
+                    <pic:cNvPr id="7" name="图片 7" descr="2017-07-14 15-16-24屏幕截图"/>
+                    <pic:cNvPicPr>
+                      <a:picLocks noChangeAspect="1"/>
+                    </pic:cNvPicPr>
+                  </pic:nvPicPr>
+                  <pic:blipFill>
+                    <a:blip r:embed="rId11"/>
+                    <a:stretch>
+                      <a:fillRect/>
+                    </a:stretch>
+                  </pic:blipFill>
+                  <pic:spPr>
+                    <a:xfrm>
+                      <a:off x="0" y="0"/>
+                      <a:ext cx="5274310" cy="3470275"/>
+                    </a:xfrm>
+                    <a:prstGeom prst="rect">
+                      <a:avLst/>
+                    </a:prstGeom>
+                  </pic:spPr>
+                </pic:pic>
+              </a:graphicData>
+            </a:graphic>
+          </wp:inline>
+        </w:drawing>
+      </w:r>
+      <w:bookmarkStart w:id="0" w:name="_GoBack"/>
+      <w:bookmarkEnd w:id="0"/>
     </w:p>
     <w:sectPr>
       <w:pgSz w:w="11906" w:h="16838"/>
@@ -849,6 +874,18 @@
 
 <file path=word/numbering.xml><?xml version="1.0" encoding="utf-8"?>
 <w:numbering xmlns:wpc="http://schemas.microsoft.com/office/word/2010/wordprocessingCanvas" xmlns:mc="http://schemas.openxmlformats.org/markup-compatibility/2006" xmlns:o="urn:schemas-microsoft-com:office:office" xmlns:r="http://schemas.openxmlformats.org/officeDocument/2006/relationships" xmlns:m="http://schemas.openxmlformats.org/officeDocument/2006/math" xmlns:v="urn:schemas-microsoft-com:vml" xmlns:wp14="http://schemas.microsoft.com/office/word/2010/wordprocessingDrawing" xmlns:wp="http://schemas.openxmlformats.org/drawingml/2006/wordprocessingDrawing" xmlns:w10="urn:schemas-microsoft-com:office:word" xmlns:w="http://schemas.openxmlformats.org/wordprocessingml/2006/main" xmlns:w14="http://schemas.microsoft.com/office/word/2010/wordml" xmlns:wpg="http://schemas.microsoft.com/office/word/2010/wordprocessingGroup" xmlns:wpi="http://schemas.microsoft.com/office/word/2010/wordprocessingInk" xmlns:wne="http://schemas.microsoft.com/office/word/2006/wordml" xmlns:wps="http://schemas.microsoft.com/office/word/2010/wordprocessingShape" mc:Ignorable="w14 wp14">
+  <w:abstractNum w:abstractNumId="1500018465">
+    <w:nsid w:val="59687721"/>
+    <w:multiLevelType w:val="singleLevel"/>
+    <w:tmpl w:val="59687721"/>
+    <w:lvl w:ilvl="0" w:tentative="1">
+      <w:start w:val="1"/>
+      <w:numFmt w:val="upperLetter"/>
+      <w:suff w:val="space"/>
+      <w:lvlText w:val="%1)"/>
+      <w:lvlJc w:val="left"/>
+    </w:lvl>
+  </w:abstractNum>
   <w:abstractNum w:abstractNumId="1500011100">
     <w:nsid w:val="59685A5C"/>
     <w:multiLevelType w:val="singleLevel"/>
@@ -991,18 +1028,6 @@
       <w:rPr>
         <w:rFonts w:hint="default"/>
       </w:rPr>
-    </w:lvl>
-  </w:abstractNum>
-  <w:abstractNum w:abstractNumId="1500018465">
-    <w:nsid w:val="59687721"/>
-    <w:multiLevelType w:val="singleLevel"/>
-    <w:tmpl w:val="59687721"/>
-    <w:lvl w:ilvl="0" w:tentative="1">
-      <w:start w:val="1"/>
-      <w:numFmt w:val="upperLetter"/>
-      <w:suff w:val="space"/>
-      <w:lvlText w:val="%1)"/>
-      <w:lvlJc w:val="left"/>
     </w:lvl>
   </w:abstractNum>
   <w:num w:numId="1">

--- a/word/分析和测试计划与结果.docx
+++ b/word/分析和测试计划与结果.docx
@@ -661,8 +661,16 @@
         <w:suppressLineNumbers w:val="0"/>
         <w:ind w:firstLine="420" w:firstLineChars="0"/>
         <w:jc w:val="left"/>
-      </w:pPr>
-      <w:r>
+        <w:rPr>
+          <w:sz w:val="24"/>
+          <w:szCs w:val="24"/>
+        </w:rPr>
+      </w:pPr>
+      <w:r>
+        <w:rPr>
+          <w:sz w:val="24"/>
+          <w:szCs w:val="24"/>
+        </w:rPr>
         <w:t>其中两个高危漏洞分别为反编译和中间人劫持，具体报告如下：</w:t>
       </w:r>
     </w:p>
@@ -780,10 +788,60 @@
         <w:suppressLineNumbers w:val="0"/>
         <w:ind w:firstLine="420" w:firstLineChars="0"/>
         <w:jc w:val="left"/>
-      </w:pPr>
-      <w:r>
+        <w:rPr>
+          <w:sz w:val="24"/>
+          <w:szCs w:val="24"/>
+        </w:rPr>
+      </w:pPr>
+      <w:r>
+        <w:rPr>
+          <w:sz w:val="24"/>
+          <w:szCs w:val="24"/>
+        </w:rPr>
         <w:t>由于本app采用ionic框架，使用javascript进行开发，对于关键的业务逻辑代码并不能进行编译，只能使用uglifyjs对代码进行混淆，并使用webpack将所有代码文件打包合并，增加了攻击者反编译之后理解代码的难度。</w:t>
       </w:r>
+    </w:p>
+    <w:p>
+      <w:pPr>
+        <w:numPr>
+          <w:ilvl w:val="0"/>
+          <w:numId w:val="1"/>
+        </w:numPr>
+        <w:jc w:val="both"/>
+        <w:rPr>
+          <w:sz w:val="36"/>
+          <w:szCs w:val="44"/>
+        </w:rPr>
+      </w:pPr>
+      <w:r>
+        <w:rPr>
+          <w:sz w:val="36"/>
+          <w:szCs w:val="44"/>
+        </w:rPr>
+        <w:t>WEB端</w:t>
+      </w:r>
+    </w:p>
+    <w:p>
+      <w:pPr>
+        <w:numPr>
+          <w:numId w:val="0"/>
+        </w:numPr>
+        <w:ind w:firstLine="420" w:firstLineChars="0"/>
+        <w:jc w:val="both"/>
+        <w:rPr>
+          <w:sz w:val="24"/>
+          <w:szCs w:val="24"/>
+        </w:rPr>
+      </w:pPr>
+      <w:r>
+        <w:rPr>
+          <w:sz w:val="24"/>
+          <w:szCs w:val="24"/>
+        </w:rPr>
+        <w:t>web端采用angular作为框架进行开发，由于angular的依赖注入机制，在对模块进行单元测试的时候，需要事先设置好该模块所依赖的模块或者服务的mock，用事先设计好的测试数据代替</w:t>
+      </w:r>
+      <w:bookmarkStart w:id="0" w:name="_GoBack"/>
+      <w:bookmarkEnd w:id="0"/>
     </w:p>
     <w:p>
       <w:pPr>
@@ -859,8 +917,19 @@
           </wp:inline>
         </w:drawing>
       </w:r>
-      <w:bookmarkStart w:id="0" w:name="_GoBack"/>
-      <w:bookmarkEnd w:id="0"/>
+    </w:p>
+    <w:p>
+      <w:pPr>
+        <w:numPr>
+          <w:ilvl w:val="0"/>
+          <w:numId w:val="0"/>
+        </w:numPr>
+        <w:jc w:val="both"/>
+        <w:rPr>
+          <w:sz w:val="36"/>
+          <w:szCs w:val="44"/>
+        </w:rPr>
+      </w:pPr>
     </w:p>
     <w:sectPr>
       <w:pgSz w:w="11906" w:h="16838"/>
